--- a/Training/Training Talking Points 2.docx
+++ b/Training/Training Talking Points 2.docx
@@ -5,14 +5,30 @@
     <w:p>
       <w:pPr>
         <w:jc w:val="center"/>
-      </w:pPr>
-      <w:r>
+        <w:rPr>
+          <w:b/>
+          <w:bCs/>
+        </w:rPr>
+      </w:pPr>
+      <w:r>
+        <w:rPr>
+          <w:b/>
+          <w:bCs/>
+        </w:rPr>
         <w:t>Training - 30 min</w:t>
       </w:r>
       <w:r>
+        <w:rPr>
+          <w:b/>
+          <w:bCs/>
+        </w:rPr>
         <w:t xml:space="preserve">, </w:t>
       </w:r>
       <w:r>
+        <w:rPr>
+          <w:b/>
+          <w:bCs/>
+        </w:rPr>
         <w:t>rules, guidelines, and tips</w:t>
       </w:r>
     </w:p>
@@ -84,19 +100,45 @@
     </w:p>
     <w:p/>
     <w:p>
-      <w:r>
+      <w:pPr>
+        <w:rPr>
+          <w:b/>
+          <w:bCs/>
+        </w:rPr>
+      </w:pPr>
+      <w:r>
+        <w:rPr>
+          <w:b/>
+          <w:bCs/>
+        </w:rPr>
         <w:t xml:space="preserve">3) </w:t>
       </w:r>
       <w:r>
+        <w:rPr>
+          <w:b/>
+          <w:bCs/>
+        </w:rPr>
         <w:t xml:space="preserve">Do not share personal emails with parents or students.  </w:t>
       </w:r>
       <w:r>
+        <w:rPr>
+          <w:b/>
+          <w:bCs/>
+        </w:rPr>
         <w:t>The s</w:t>
       </w:r>
       <w:r>
+        <w:rPr>
+          <w:b/>
+          <w:bCs/>
+        </w:rPr>
         <w:t>ame goes for social media or other forms of communicating.</w:t>
       </w:r>
       <w:r>
+        <w:rPr>
+          <w:b/>
+          <w:bCs/>
+        </w:rPr>
         <w:t xml:space="preserve">  Never meet with a student or parent outside of school.</w:t>
       </w:r>
     </w:p>
@@ -118,7 +160,30 @@
     <w:p/>
     <w:p>
       <w:r>
-        <w:t xml:space="preserve">5) </w:t>
+        <w:t xml:space="preserve">5) Don't create a first-person shooter game with the student or anything that </w:t>
+      </w:r>
+      <w:r>
+        <w:t>depicts</w:t>
+      </w:r>
+      <w:r>
+        <w:t xml:space="preserve"> violence, gory, drugs, or sexual content </w:t>
+      </w:r>
+      <w:proofErr w:type="spellStart"/>
+      <w:r>
+        <w:t>ect</w:t>
+      </w:r>
+      <w:proofErr w:type="spellEnd"/>
+      <w:r>
+        <w:t>...</w:t>
+      </w:r>
+    </w:p>
+    <w:p/>
+    <w:p>
+      <w:r>
+        <w:t>6</w:t>
+      </w:r>
+      <w:r>
+        <w:t xml:space="preserve">) </w:t>
       </w:r>
       <w:r>
         <w:t>When teaching a lesson</w:t>
@@ -132,11 +197,17 @@
       <w:r>
         <w:t>, share the time equally between both students</w:t>
       </w:r>
+      <w:r>
+        <w:t>.</w:t>
+      </w:r>
     </w:p>
     <w:p/>
     <w:p>
       <w:r>
-        <w:t xml:space="preserve">6) </w:t>
+        <w:t>7</w:t>
+      </w:r>
+      <w:r>
+        <w:t xml:space="preserve">) </w:t>
       </w:r>
       <w:r>
         <w:t>Always wear your lanyard</w:t>
@@ -151,11 +222,27 @@
     <w:p/>
     <w:p>
       <w:r>
-        <w:rPr>
-          <w:b/>
-          <w:bCs/>
-        </w:rPr>
-        <w:t xml:space="preserve">7) </w:t>
+        <w:t>8</w:t>
+      </w:r>
+      <w:r>
+        <w:t>) Due to the pandemic, Coaches, Students, and Parents are required to always wear a mask inside the building.  They must also get their temperature checked at the front desk.</w:t>
+      </w:r>
+    </w:p>
+    <w:p/>
+    <w:p>
+      <w:r>
+        <w:rPr>
+          <w:b/>
+          <w:bCs/>
+        </w:rPr>
+        <w:t>9</w:t>
+      </w:r>
+      <w:r>
+        <w:rPr>
+          <w:b/>
+          <w:bCs/>
+        </w:rPr>
+        <w:t xml:space="preserve">) </w:t>
       </w:r>
       <w:r>
         <w:rPr>
@@ -414,7 +501,10 @@
     <w:p/>
     <w:p>
       <w:r>
-        <w:t>8) Teaching online over zoom:</w:t>
+        <w:t>10</w:t>
+      </w:r>
+      <w:r>
+        <w:t>) Teaching online over zoom:</w:t>
       </w:r>
       <w:r>
         <w:tab/>
@@ -459,47 +549,14 @@
     <w:p/>
     <w:p>
       <w:r>
-        <w:t>9</w:t>
-      </w:r>
-      <w:r>
-        <w:t xml:space="preserve">) </w:t>
-      </w:r>
-      <w:r>
-        <w:t>No Food or Drinks inside The Coder School.   We don't want to attract unwanted visitors.</w:t>
-      </w:r>
-    </w:p>
-    <w:p/>
-    <w:p>
-      <w:r>
+        <w:lastRenderedPageBreak/>
         <w:t>1</w:t>
       </w:r>
       <w:r>
-        <w:t>0</w:t>
-      </w:r>
-      <w:r>
-        <w:t xml:space="preserve">) </w:t>
-      </w:r>
-      <w:r>
-        <w:t xml:space="preserve">Don't share the trinket &amp; scratch accounts we provide </w:t>
-      </w:r>
-      <w:r>
-        <w:t>as a resource</w:t>
-      </w:r>
-      <w:r>
-        <w:t xml:space="preserve"> for</w:t>
-      </w:r>
-      <w:r>
-        <w:t xml:space="preserve"> your</w:t>
-      </w:r>
-      <w:r>
-        <w:t xml:space="preserve"> training to students.</w:t>
-      </w:r>
-    </w:p>
-    <w:p/>
-    <w:p>
-      <w:r>
-        <w:lastRenderedPageBreak/>
-        <w:t xml:space="preserve">11) Please follow the coder school convention for creating new accounts for students. This avoids students forgetting their passwords and allows for coaches to access their accounts when needed for reviews, or </w:t>
+        <w:t>2</w:t>
+      </w:r>
+      <w:r>
+        <w:t xml:space="preserve">) Please follow the coder school convention for creating new accounts for students. This avoids students forgetting their passwords and allows for coaches to access their accounts when needed for reviews, or </w:t>
       </w:r>
       <w:r>
         <w:t xml:space="preserve">prep.  </w:t>
@@ -1069,129 +1126,145 @@
     <w:p/>
     <w:p>
       <w:r>
-        <w:t xml:space="preserve">12) </w:t>
-      </w:r>
-      <w:r>
-        <w:t>Let the GM (Marcel) for no-shows.  After 10 minutes, if the students haven’t arrived yet, let the GM (Marcel) know.</w:t>
+        <w:t>1</w:t>
+      </w:r>
+      <w:r>
+        <w:t>3</w:t>
+      </w:r>
+      <w:r>
+        <w:t>) Don't share the trinket &amp; scratch accounts we provide as a resource for your training to students.</w:t>
       </w:r>
     </w:p>
     <w:p/>
     <w:p>
       <w:r>
-        <w:t xml:space="preserve">13) </w:t>
-      </w:r>
-      <w:r>
-        <w:t>When teaching the student, interact with them, teach them a concept, then have them practice it, then create a game.  If you think you are talking too much, this is a red flag, keep the kid engaged.</w:t>
+        <w:t>14</w:t>
+      </w:r>
+      <w:r>
+        <w:t>) Refresh/check the Pike13 calendar including the day you teach on in case of any last-minute changes made in the morning.</w:t>
       </w:r>
     </w:p>
     <w:p/>
     <w:p>
       <w:r>
-        <w:t xml:space="preserve">14) </w:t>
-      </w:r>
-      <w:r>
-        <w:t xml:space="preserve">Don't continuously quiz the kid.  </w:t>
-      </w:r>
-      <w:r>
-        <w:t>For, e</w:t>
-      </w:r>
-      <w:r>
-        <w:t xml:space="preserve">xample, you just showed them a concept and then the next thing you do is engulf them with quiz questions on that concept.  We want the kids to be relaxed and enjoy learning. </w:t>
+        <w:t>1</w:t>
+      </w:r>
+      <w:r>
+        <w:t xml:space="preserve">5) 1-hour classes during the week start on 30min increments.  Example:  2:30 - 3:30, 3:30 - 4:30, 4:30 - 5:30 </w:t>
+      </w:r>
+      <w:proofErr w:type="spellStart"/>
+      <w:r>
+        <w:t>ect</w:t>
+      </w:r>
+      <w:proofErr w:type="spellEnd"/>
+      <w:r>
+        <w:t>... Therefore, keep that in mind when planning your availability with the GM (Marcel).</w:t>
       </w:r>
     </w:p>
     <w:p/>
     <w:p>
       <w:r>
-        <w:t xml:space="preserve">15) </w:t>
-      </w:r>
-      <w:r>
-        <w:t>Don't create a first</w:t>
-      </w:r>
-      <w:r>
-        <w:t>-</w:t>
-      </w:r>
-      <w:r>
-        <w:t xml:space="preserve">person shooter game with the student or anything that </w:t>
-      </w:r>
-      <w:r>
-        <w:t>depicts</w:t>
-      </w:r>
-      <w:r>
-        <w:t xml:space="preserve"> violence</w:t>
-      </w:r>
-      <w:r>
-        <w:t>, gory</w:t>
-      </w:r>
-      <w:r>
-        <w:t>, drugs, or sexual content</w:t>
-      </w:r>
-      <w:r>
-        <w:t xml:space="preserve"> </w:t>
-      </w:r>
-      <w:proofErr w:type="spellStart"/>
-      <w:r>
-        <w:t>ect</w:t>
-      </w:r>
-      <w:proofErr w:type="spellEnd"/>
+        <w:t>16</w:t>
+      </w:r>
+      <w:r>
+        <w:t xml:space="preserve">) </w:t>
+      </w:r>
+      <w:r>
+        <w:t>Let the GM (Marcel) for no-shows.  After 10 minutes, if the students haven’t arrived yet, let the GM (Marcel) know</w:t>
+      </w:r>
+      <w:r>
+        <w:t xml:space="preserve"> either by text or email</w:t>
+      </w:r>
       <w:r>
         <w:t>.</w:t>
       </w:r>
-      <w:r>
-        <w:t>..</w:t>
-      </w:r>
     </w:p>
     <w:p/>
     <w:p>
       <w:r>
-        <w:t xml:space="preserve">16) </w:t>
-      </w:r>
-      <w:r>
-        <w:t xml:space="preserve">Always be prepared to teach.  </w:t>
-      </w:r>
-      <w:r>
-        <w:t>Have</w:t>
-      </w:r>
-      <w:r>
-        <w:t xml:space="preserve"> in mind what topic, or project you will teach them when coming to class.  Don't ever ask the student; "hey what do you want to do?"  This gives a bad impression makes you look unprepared</w:t>
-      </w:r>
-      <w:r>
-        <w:t xml:space="preserve"> and most of the time the student won't know anyway</w:t>
-      </w:r>
-      <w:r>
-        <w:t xml:space="preserve">.  If you </w:t>
-      </w:r>
-      <w:r>
-        <w:t xml:space="preserve">are </w:t>
-      </w:r>
-      <w:r>
-        <w:t xml:space="preserve">really </w:t>
-      </w:r>
-      <w:r>
-        <w:t>not</w:t>
-      </w:r>
-      <w:r>
-        <w:t xml:space="preserve"> sure what to do with them</w:t>
-      </w:r>
-      <w:r>
-        <w:t>,</w:t>
-      </w:r>
-      <w:r>
-        <w:t xml:space="preserve"> give them </w:t>
-      </w:r>
-      <w:r>
-        <w:t xml:space="preserve">2 or 3 options and have them pick.  </w:t>
+        <w:t>17</w:t>
+      </w:r>
+      <w:r>
+        <w:t xml:space="preserve">) If </w:t>
+      </w:r>
+      <w:r>
+        <w:t xml:space="preserve">the </w:t>
+      </w:r>
+      <w:r>
+        <w:t xml:space="preserve">GM (Marcel) is not in the building and the phone rings answer it.  If it is a parent take a message and relay that message to marcel </w:t>
+      </w:r>
+      <w:r>
+        <w:t>later</w:t>
+      </w:r>
+      <w:r>
+        <w:t>.</w:t>
+      </w:r>
+    </w:p>
+    <w:p/>
+    <w:p>
+      <w:r>
+        <w:t>18) If you are teaching a lesson and person comes in asking questions or interesting in enrolling their child, tell them that you are busy teaching a class and have them leave their email and phone number on a piece of paper and the GM (Marcel) will get back to them later.</w:t>
+      </w:r>
+    </w:p>
+    <w:p/>
+    <w:p/>
+    <w:p/>
+    <w:p>
+      <w:r>
+        <w:t>19</w:t>
+      </w:r>
+      <w:r>
+        <w:t>) In order for a student to learn Roblox parent permission is required with approval from the GM (Marcel) as well.</w:t>
+      </w:r>
+    </w:p>
+    <w:p/>
+    <w:p>
+      <w:r>
+        <w:t>20</w:t>
+      </w:r>
+      <w:r>
+        <w:t>) No Food or Drinks inside The Coder School.   We don't want to attract unwanted visitors.</w:t>
+      </w:r>
+    </w:p>
+    <w:p/>
+    <w:p>
+      <w:r>
+        <w:t>21</w:t>
+      </w:r>
+      <w:r>
+        <w:t>) When teaching the student, interact with them, teach them a concept, then have them practice it, then create a game.  If you think you are talking too much, this is a red flag, keep the kid engaged.</w:t>
+      </w:r>
+    </w:p>
+    <w:p/>
+    <w:p>
+      <w:r>
+        <w:t>22</w:t>
+      </w:r>
+      <w:r>
+        <w:t xml:space="preserve">) Don't continuously quiz the kid.  For, example, you just showed them a concept and then the next thing you do is engulf them with quiz questions on that concept.  We want the kids to be relaxed and enjoy learning. </w:t>
+      </w:r>
+    </w:p>
+    <w:p/>
+    <w:p>
+      <w:r>
+        <w:t>23)</w:t>
+      </w:r>
+      <w:r>
+        <w:t xml:space="preserve"> Always be prepared to teach.  Have in mind what topic, or project you will teach them when coming to class.  Don't ever ask the student; "hey what do you want to do?"  This gives a bad impression makes you look unprepared and most of the time the student won't know anyway.  If you are </w:t>
+      </w:r>
+      <w:proofErr w:type="gramStart"/>
+      <w:r>
+        <w:t>really not</w:t>
+      </w:r>
+      <w:proofErr w:type="gramEnd"/>
+      <w:r>
+        <w:t xml:space="preserve"> sure what to do with them, give them 2 or 3 options and have them pick.  </w:t>
       </w:r>
     </w:p>
     <w:p>
       <w:r>
         <w:tab/>
-        <w:t xml:space="preserve">Example:  A coach calls out and you must substitute for them.  Then arrives their student John, and you are not sure what to </w:t>
-      </w:r>
-      <w:r>
-        <w:t>teach them</w:t>
-      </w:r>
-      <w:r>
-        <w:t xml:space="preserve">.  </w:t>
+        <w:t xml:space="preserve">Example:  A coach calls out and you must substitute for them.  Then arrives their student John, and you are not sure what to teach them.  </w:t>
       </w:r>
       <w:r>
         <w:rPr>
@@ -1201,58 +1274,19 @@
         <w:t>You can say:</w:t>
       </w:r>
       <w:r>
-        <w:t xml:space="preserve"> Hey John, shows me </w:t>
-      </w:r>
-      <w:r>
-        <w:lastRenderedPageBreak/>
-        <w:t xml:space="preserve">some of the python </w:t>
-      </w:r>
-      <w:r>
-        <w:t xml:space="preserve">projects </w:t>
-      </w:r>
-      <w:r>
-        <w:t>you've worked on (so you can see how advanced they are) ... Oh that's cool, look</w:t>
-      </w:r>
-      <w:r>
-        <w:t>s</w:t>
-      </w:r>
-      <w:r>
-        <w:t xml:space="preserve"> like you have some basic experience.  So, in terms of what to do today, there are </w:t>
-      </w:r>
-      <w:r>
-        <w:t>couple</w:t>
-      </w:r>
-      <w:r>
-        <w:t xml:space="preserve"> things we can d</w:t>
-      </w:r>
-      <w:r>
-        <w:t>o</w:t>
-      </w:r>
-      <w:r>
-        <w:t xml:space="preserve">, I will let you decide; 1) if there is a python concept you have trouble with, we can review that </w:t>
-      </w:r>
-      <w:r>
-        <w:t>to</w:t>
-      </w:r>
-      <w:r>
-        <w:t xml:space="preserve"> help you understand it better, 2) </w:t>
-      </w:r>
-      <w:r>
-        <w:t>Or if you feel comfortable with you programming skills, we can create X project together.</w:t>
+        <w:t xml:space="preserve"> Hey John, shows me some of the python projects you've worked on (so you can see how advanced they are) ... Oh that's cool, looks like you have some basic experience.  So, in terms of what to do today, there are couple things we can do, I will let you decide; 1) if there is a python concept you have trouble with, we can review that to help you understand it better, 2) Or if you feel comfortable with you programming skills, we can create X project together.</w:t>
       </w:r>
     </w:p>
     <w:p/>
     <w:p>
       <w:r>
-        <w:t>17) If the GM (Marcel), is not in the building and the phone rings don’t answer it.  The phone is linked up to the GM’s cell phone so they will answer it anyways.</w:t>
+        <w:t>24</w:t>
+      </w:r>
+      <w:r>
+        <w:t>) Before introducing a new topic/subject, ask the student if they have worked with that topic/subject. If they have, ask them about some of the concepts they learned and how comfortable they feel with the topic/subject so you can judge how advanced they are.</w:t>
       </w:r>
     </w:p>
     <w:p/>
-    <w:p>
-      <w:r>
-        <w:t>18) If you are teaching a lesson and person comes in asking questions or interesting in enrolling their child, tell them that you are busy teaching a class and have them leave their email and phone number on a piece of paper and the GM (Marcel) will get back to them later.</w:t>
-      </w:r>
-    </w:p>
     <w:p/>
     <w:p>
       <w:pPr>
@@ -1266,7 +1300,21 @@
           <w:b/>
           <w:bCs/>
         </w:rPr>
-        <w:t>TIPs:</w:t>
+        <w:t>TIP</w:t>
+      </w:r>
+      <w:r>
+        <w:rPr>
+          <w:b/>
+          <w:bCs/>
+        </w:rPr>
+        <w:t>S</w:t>
+      </w:r>
+      <w:r>
+        <w:rPr>
+          <w:b/>
+          <w:bCs/>
+        </w:rPr>
+        <w:t>:</w:t>
       </w:r>
     </w:p>
     <w:p>
@@ -1387,7 +1435,11 @@
         <w:t xml:space="preserve"> but it is important to present yourself as assertive</w:t>
       </w:r>
       <w:r>
-        <w:t>.  A good coach has the perfect balance of assertiveness, respect, and friendliness towards the student.  Be cool with them</w:t>
+        <w:t xml:space="preserve">.  A good coach has the perfect balance of assertiveness, respect, and friendliness towards the student.  Be </w:t>
+      </w:r>
+      <w:r>
+        <w:lastRenderedPageBreak/>
+        <w:t>cool with them</w:t>
       </w:r>
       <w:r>
         <w:t xml:space="preserve"> and have fun</w:t>
@@ -1457,7 +1509,395 @@
         <w:t xml:space="preserve"> ask them about sports, or things they like to do and try to incorporate that with their projects.  Girls tend to like more creative projects while boys tend to like games.</w:t>
       </w:r>
     </w:p>
+    <w:p>
+      <w:pPr>
+        <w:pStyle w:val="ListParagraph"/>
+        <w:numPr>
+          <w:ilvl w:val="0"/>
+          <w:numId w:val="6"/>
+        </w:numPr>
+      </w:pPr>
+      <w:r>
+        <w:t xml:space="preserve">My advice is to create </w:t>
+      </w:r>
+      <w:r>
+        <w:t>project</w:t>
+      </w:r>
+      <w:r>
+        <w:t>s with the student</w:t>
+      </w:r>
+      <w:r>
+        <w:t xml:space="preserve"> </w:t>
+      </w:r>
+      <w:r>
+        <w:t>that take</w:t>
+      </w:r>
+      <w:r>
+        <w:t xml:space="preserve"> around 1 - 3 lessons to complete</w:t>
+      </w:r>
+      <w:r>
+        <w:t>.</w:t>
+      </w:r>
+    </w:p>
+    <w:p>
+      <w:pPr>
+        <w:pStyle w:val="ListParagraph"/>
+        <w:numPr>
+          <w:ilvl w:val="0"/>
+          <w:numId w:val="6"/>
+        </w:numPr>
+      </w:pPr>
+      <w:r>
+        <w:t xml:space="preserve">Every coach is different but typically when I have a new beginner student learning </w:t>
+      </w:r>
+      <w:r>
+        <w:t>Python,</w:t>
+      </w:r>
+      <w:r>
+        <w:t xml:space="preserve"> I make a couple cool but basic programs </w:t>
+      </w:r>
+      <w:r>
+        <w:t xml:space="preserve">for </w:t>
+      </w:r>
+      <w:r>
+        <w:t>the first couple weeks to capture the student's interest, then after that I interchange between teaching them a concept and creating a project using that concept.</w:t>
+      </w:r>
+      <w:r>
+        <w:t xml:space="preserve">  </w:t>
+      </w:r>
+      <w:r>
+        <w:rPr>
+          <w:b/>
+          <w:bCs/>
+        </w:rPr>
+        <w:t>Here is an example below:</w:t>
+      </w:r>
+      <w:r>
+        <w:t xml:space="preserve"> </w:t>
+      </w:r>
+    </w:p>
+    <w:p>
+      <w:pPr>
+        <w:rPr>
+          <w:rFonts w:eastAsia="Times New Roman" w:cstheme="minorHAnsi"/>
+          <w:b/>
+          <w:bCs/>
+          <w:color w:val="272728"/>
+        </w:rPr>
+      </w:pPr>
+    </w:p>
+    <w:p>
+      <w:pPr>
+        <w:rPr>
+          <w:rFonts w:eastAsia="Times New Roman" w:cstheme="minorHAnsi"/>
+          <w:color w:val="272728"/>
+        </w:rPr>
+      </w:pPr>
+      <w:r>
+        <w:rPr>
+          <w:rFonts w:eastAsia="Times New Roman" w:cstheme="minorHAnsi"/>
+          <w:b/>
+          <w:bCs/>
+          <w:color w:val="272728"/>
+        </w:rPr>
+        <w:t>Week 1:</w:t>
+      </w:r>
+      <w:r>
+        <w:rPr>
+          <w:rFonts w:eastAsia="Times New Roman" w:cstheme="minorHAnsi"/>
+          <w:color w:val="272728"/>
+        </w:rPr>
+        <w:t xml:space="preserve"> Create a python program that draws cool shapes on the screen. — the goal here is to just to have fun and show them some cool stuff</w:t>
+      </w:r>
+    </w:p>
+    <w:p>
+      <w:pPr>
+        <w:rPr>
+          <w:rFonts w:eastAsia="Times New Roman" w:cstheme="minorHAnsi"/>
+          <w:color w:val="272728"/>
+        </w:rPr>
+      </w:pPr>
+      <w:r>
+        <w:rPr>
+          <w:rFonts w:eastAsia="Times New Roman" w:cstheme="minorHAnsi"/>
+          <w:b/>
+          <w:bCs/>
+          <w:color w:val="272728"/>
+        </w:rPr>
+        <w:t>Week 2:</w:t>
+      </w:r>
+      <w:r>
+        <w:rPr>
+          <w:rFonts w:eastAsia="Times New Roman" w:cstheme="minorHAnsi"/>
+          <w:color w:val="272728"/>
+        </w:rPr>
+        <w:t xml:space="preserve"> Create a bear by using circles. — the goal here is to have them practice with the coordinate system for placing circles</w:t>
+      </w:r>
+    </w:p>
+    <w:p>
+      <w:pPr>
+        <w:rPr>
+          <w:rFonts w:eastAsia="Times New Roman" w:cstheme="minorHAnsi"/>
+          <w:color w:val="272728"/>
+        </w:rPr>
+      </w:pPr>
+      <w:r>
+        <w:rPr>
+          <w:rFonts w:eastAsia="Times New Roman" w:cstheme="minorHAnsi"/>
+          <w:b/>
+          <w:bCs/>
+          <w:color w:val="272728"/>
+        </w:rPr>
+        <w:t>Week 3:</w:t>
+      </w:r>
+      <w:r>
+        <w:rPr>
+          <w:rFonts w:eastAsia="Times New Roman" w:cstheme="minorHAnsi"/>
+          <w:color w:val="272728"/>
+        </w:rPr>
+        <w:t xml:space="preserve"> Create a tree — Very similar to the bear project but this time we are using </w:t>
+      </w:r>
+      <w:r>
+        <w:rPr>
+          <w:rFonts w:eastAsia="Times New Roman" w:cstheme="minorHAnsi"/>
+          <w:b/>
+          <w:bCs/>
+          <w:color w:val="272728"/>
+        </w:rPr>
+        <w:t>loop</w:t>
+      </w:r>
+      <w:r>
+        <w:rPr>
+          <w:rFonts w:eastAsia="Times New Roman" w:cstheme="minorHAnsi"/>
+          <w:color w:val="272728"/>
+        </w:rPr>
+        <w:t xml:space="preserve"> to create several leaves.</w:t>
+      </w:r>
+    </w:p>
+    <w:p>
+      <w:pPr>
+        <w:rPr>
+          <w:rFonts w:eastAsia="Times New Roman" w:cstheme="minorHAnsi"/>
+          <w:color w:val="272728"/>
+        </w:rPr>
+      </w:pPr>
+      <w:r>
+        <w:rPr>
+          <w:rFonts w:eastAsia="Times New Roman" w:cstheme="minorHAnsi"/>
+          <w:b/>
+          <w:bCs/>
+          <w:color w:val="272728"/>
+        </w:rPr>
+        <w:t>Week 4:</w:t>
+      </w:r>
+      <w:r>
+        <w:rPr>
+          <w:rFonts w:eastAsia="Times New Roman" w:cstheme="minorHAnsi"/>
+          <w:color w:val="272728"/>
+        </w:rPr>
+        <w:t xml:space="preserve"> Introduce them to </w:t>
+      </w:r>
+      <w:r>
+        <w:rPr>
+          <w:rFonts w:eastAsia="Times New Roman" w:cstheme="minorHAnsi"/>
+          <w:b/>
+          <w:bCs/>
+          <w:color w:val="272728"/>
+        </w:rPr>
+        <w:t>if-statements</w:t>
+      </w:r>
+    </w:p>
+    <w:p>
+      <w:pPr>
+        <w:rPr>
+          <w:rFonts w:eastAsia="Times New Roman" w:cstheme="minorHAnsi"/>
+          <w:color w:val="272728"/>
+        </w:rPr>
+      </w:pPr>
+      <w:r>
+        <w:rPr>
+          <w:rFonts w:eastAsia="Times New Roman" w:cstheme="minorHAnsi"/>
+          <w:b/>
+          <w:bCs/>
+          <w:color w:val="272728"/>
+        </w:rPr>
+        <w:t>Week 5 - 7:</w:t>
+      </w:r>
+      <w:r>
+        <w:rPr>
+          <w:rFonts w:eastAsia="Times New Roman" w:cstheme="minorHAnsi"/>
+          <w:color w:val="272728"/>
+        </w:rPr>
+        <w:t xml:space="preserve"> Create a project using if-statements — The project I always do is generating a maze using if-statements, random number generators, and loops</w:t>
+      </w:r>
+    </w:p>
+    <w:p>
+      <w:pPr>
+        <w:rPr>
+          <w:rFonts w:eastAsia="Times New Roman" w:cstheme="minorHAnsi"/>
+          <w:color w:val="272728"/>
+        </w:rPr>
+      </w:pPr>
+      <w:r>
+        <w:rPr>
+          <w:rFonts w:eastAsia="Times New Roman" w:cstheme="minorHAnsi"/>
+          <w:b/>
+          <w:bCs/>
+          <w:color w:val="272728"/>
+        </w:rPr>
+        <w:t>Week 8:</w:t>
+      </w:r>
+      <w:r>
+        <w:rPr>
+          <w:rFonts w:eastAsia="Times New Roman" w:cstheme="minorHAnsi"/>
+          <w:color w:val="272728"/>
+        </w:rPr>
+        <w:t xml:space="preserve"> Introduce them to </w:t>
+      </w:r>
+      <w:r>
+        <w:rPr>
+          <w:rFonts w:eastAsia="Times New Roman" w:cstheme="minorHAnsi"/>
+          <w:b/>
+          <w:bCs/>
+          <w:color w:val="272728"/>
+        </w:rPr>
+        <w:t>functions</w:t>
+      </w:r>
+    </w:p>
+    <w:p>
+      <w:pPr>
+        <w:rPr>
+          <w:rFonts w:eastAsia="Times New Roman" w:cstheme="minorHAnsi"/>
+          <w:color w:val="272728"/>
+        </w:rPr>
+      </w:pPr>
+      <w:r>
+        <w:rPr>
+          <w:rFonts w:eastAsia="Times New Roman" w:cstheme="minorHAnsi"/>
+          <w:b/>
+          <w:bCs/>
+          <w:color w:val="272728"/>
+        </w:rPr>
+        <w:t xml:space="preserve">Week 8-11: </w:t>
+      </w:r>
+      <w:r>
+        <w:rPr>
+          <w:rFonts w:eastAsia="Times New Roman" w:cstheme="minorHAnsi"/>
+          <w:color w:val="272728"/>
+        </w:rPr>
+        <w:t>Create a project using functions — I do a tic tac toe game with them using functions</w:t>
+      </w:r>
+    </w:p>
+    <w:p>
+      <w:pPr>
+        <w:rPr>
+          <w:rFonts w:eastAsia="Times New Roman" w:cstheme="minorHAnsi"/>
+          <w:color w:val="272728"/>
+        </w:rPr>
+      </w:pPr>
+      <w:r>
+        <w:rPr>
+          <w:rFonts w:eastAsia="Times New Roman" w:cstheme="minorHAnsi"/>
+          <w:b/>
+          <w:bCs/>
+          <w:color w:val="272728"/>
+        </w:rPr>
+        <w:t>Week 12:</w:t>
+      </w:r>
+      <w:r>
+        <w:rPr>
+          <w:rFonts w:eastAsia="Times New Roman" w:cstheme="minorHAnsi"/>
+          <w:color w:val="272728"/>
+        </w:rPr>
+        <w:t xml:space="preserve"> Introduce them to Lists</w:t>
+      </w:r>
+    </w:p>
+    <w:p>
+      <w:pPr>
+        <w:rPr>
+          <w:rFonts w:eastAsia="Times New Roman" w:cstheme="minorHAnsi"/>
+          <w:color w:val="272728"/>
+        </w:rPr>
+      </w:pPr>
+      <w:r>
+        <w:rPr>
+          <w:rFonts w:eastAsia="Times New Roman" w:cstheme="minorHAnsi"/>
+          <w:b/>
+          <w:bCs/>
+          <w:color w:val="272728"/>
+        </w:rPr>
+        <w:t xml:space="preserve">Week 13-15: </w:t>
+      </w:r>
+      <w:r>
+        <w:rPr>
+          <w:rFonts w:eastAsia="Times New Roman" w:cstheme="minorHAnsi"/>
+          <w:color w:val="272728"/>
+        </w:rPr>
+        <w:t>Create project using lists</w:t>
+      </w:r>
+    </w:p>
+    <w:p>
+      <w:pPr>
+        <w:rPr>
+          <w:rFonts w:eastAsia="Times New Roman" w:cstheme="minorHAnsi"/>
+          <w:color w:val="272728"/>
+        </w:rPr>
+      </w:pPr>
+      <w:r>
+        <w:rPr>
+          <w:rFonts w:eastAsia="Times New Roman" w:cstheme="minorHAnsi"/>
+          <w:color w:val="272728"/>
+        </w:rPr>
+        <w:t>And so on ….</w:t>
+      </w:r>
+    </w:p>
+    <w:p>
+      <w:pPr>
+        <w:rPr>
+          <w:rFonts w:ascii="Arial" w:eastAsia="Times New Roman" w:hAnsi="Arial" w:cs="Arial"/>
+          <w:color w:val="272728"/>
+          <w:sz w:val="21"/>
+          <w:szCs w:val="21"/>
+        </w:rPr>
+      </w:pPr>
+    </w:p>
+    <w:p>
+      <w:pPr>
+        <w:pStyle w:val="ListParagraph"/>
+        <w:numPr>
+          <w:ilvl w:val="0"/>
+          <w:numId w:val="6"/>
+        </w:numPr>
+      </w:pPr>
+      <w:r>
+        <w:t>For scratch students</w:t>
+      </w:r>
+      <w:r>
+        <w:t>,</w:t>
+      </w:r>
+      <w:r>
+        <w:t xml:space="preserve"> lessons don't have to be as structured since </w:t>
+      </w:r>
+      <w:r>
+        <w:t xml:space="preserve">most kids are under 10 years old and they don't have the capacity to focus on specific topics.  They mainly just want to create games.  </w:t>
+      </w:r>
+      <w:proofErr w:type="gramStart"/>
+      <w:r>
+        <w:t>As long as</w:t>
+      </w:r>
+      <w:proofErr w:type="gramEnd"/>
+      <w:r>
+        <w:t xml:space="preserve"> you start of</w:t>
+      </w:r>
+      <w:r>
+        <w:t xml:space="preserve">f </w:t>
+      </w:r>
+      <w:r>
+        <w:t>creating simple games with beginners and gradually more complex games as they learn than that should be fine.</w:t>
+      </w:r>
+    </w:p>
     <w:p/>
+    <w:p/>
     <w:p>
       <w:proofErr w:type="gramStart"/>
       <w:r>
@@ -1517,6 +1957,7 @@
           <w:b/>
           <w:bCs/>
         </w:rPr>
+        <w:lastRenderedPageBreak/>
         <w:t>Important links:</w:t>
       </w:r>
     </w:p>
@@ -1526,7 +1967,6 @@
           <w:b/>
           <w:bCs/>
         </w:rPr>
-        <w:lastRenderedPageBreak/>
         <w:t>Toolset:</w:t>
       </w:r>
       <w:r>
